--- a/page/eb09/s01/2-page-docx/eb09-s01-0076.docx
+++ b/page/eb09/s01/2-page-docx/eb09-s01-0076.docx
@@ -4,7 +4,7 @@
   <w:body>
     <w:p>
       <w:pPr>
-        <w:pStyle w:val="Style6"/>
+        <w:pStyle w:val="Style7"/>
         <w:keepNext w:val="0"/>
         <w:keepLines w:val="0"/>
         <w:widowControl w:val="0"/>
@@ -15,7 +15,8 @@
       </w:pPr>
       <w:r>
         <w:rPr>
-          <w:color w:val="554936"/>
+          <w:rFonts w:ascii="Times New Roman" w:eastAsia="Times New Roman" w:hAnsi="Times New Roman" w:cs="Times New Roman"/>
+          <w:color w:val="000000"/>
           <w:spacing w:val="0"/>
           <w:w w:val="100"/>
           <w:position w:val="0"/>
@@ -27,7 +28,7 @@
     </w:p>
     <w:p>
       <w:pPr>
-        <w:pStyle w:val="Style6"/>
+        <w:pStyle w:val="Style7"/>
         <w:keepNext w:val="0"/>
         <w:keepLines w:val="0"/>
         <w:widowControl w:val="0"/>
@@ -38,7 +39,8 @@
       </w:pPr>
       <w:r>
         <w:rPr>
-          <w:color w:val="554936"/>
+          <w:rFonts w:ascii="Times New Roman" w:eastAsia="Times New Roman" w:hAnsi="Times New Roman" w:cs="Times New Roman"/>
+          <w:color w:val="000000"/>
           <w:spacing w:val="0"/>
           <w:w w:val="100"/>
           <w:position w:val="0"/>
@@ -51,7 +53,8 @@
       </w:r>
       <w:r>
         <w:rPr>
-          <w:color w:val="554936"/>
+          <w:rFonts w:ascii="Times New Roman" w:eastAsia="Times New Roman" w:hAnsi="Times New Roman" w:cs="Times New Roman"/>
+          <w:color w:val="000000"/>
           <w:spacing w:val="0"/>
           <w:w w:val="100"/>
           <w:position w:val="0"/>
@@ -62,7 +65,8 @@
       </w:r>
       <w:r>
         <w:rPr>
-          <w:color w:val="554936"/>
+          <w:rFonts w:ascii="Times New Roman" w:eastAsia="Times New Roman" w:hAnsi="Times New Roman" w:cs="Times New Roman"/>
+          <w:color w:val="000000"/>
           <w:spacing w:val="0"/>
           <w:w w:val="100"/>
           <w:position w:val="0"/>
@@ -74,7 +78,7 @@
     </w:p>
     <w:p>
       <w:pPr>
-        <w:pStyle w:val="Style6"/>
+        <w:pStyle w:val="Style7"/>
         <w:keepNext w:val="0"/>
         <w:keepLines w:val="0"/>
         <w:widowControl w:val="0"/>
@@ -88,7 +92,8 @@
       </w:pPr>
       <w:r>
         <w:rPr>
-          <w:color w:val="554936"/>
+          <w:rFonts w:ascii="Times New Roman" w:eastAsia="Times New Roman" w:hAnsi="Times New Roman" w:cs="Times New Roman"/>
+          <w:color w:val="000000"/>
           <w:spacing w:val="0"/>
           <w:w w:val="100"/>
           <w:position w:val="0"/>
@@ -106,7 +111,8 @@
       </w:r>
       <w:r>
         <w:rPr>
-          <w:color w:val="554936"/>
+          <w:rFonts w:ascii="Times New Roman" w:eastAsia="Times New Roman" w:hAnsi="Times New Roman" w:cs="Times New Roman"/>
+          <w:color w:val="000000"/>
           <w:spacing w:val="0"/>
           <w:w w:val="100"/>
           <w:position w:val="0"/>
@@ -117,7 +123,8 @@
       </w:r>
       <w:r>
         <w:rPr>
-          <w:color w:val="554936"/>
+          <w:rFonts w:ascii="Times New Roman" w:eastAsia="Times New Roman" w:hAnsi="Times New Roman" w:cs="Times New Roman"/>
+          <w:color w:val="000000"/>
           <w:spacing w:val="0"/>
           <w:w w:val="100"/>
           <w:position w:val="0"/>
@@ -129,7 +136,7 @@
     </w:p>
     <w:p>
       <w:pPr>
-        <w:pStyle w:val="Style2"/>
+        <w:pStyle w:val="Style3"/>
         <w:keepNext w:val="0"/>
         <w:keepLines w:val="0"/>
         <w:widowControl w:val="0"/>
@@ -141,7 +148,8 @@
       </w:pPr>
       <w:r>
         <w:rPr>
-          <w:color w:val="554936"/>
+          <w:rFonts w:ascii="Times New Roman" w:eastAsia="Times New Roman" w:hAnsi="Times New Roman" w:cs="Times New Roman"/>
+          <w:color w:val="000000"/>
           <w:spacing w:val="0"/>
           <w:w w:val="100"/>
           <w:position w:val="0"/>
@@ -152,8 +160,9 @@
       </w:r>
       <w:r>
         <w:rPr>
+          <w:rFonts w:ascii="Times New Roman" w:eastAsia="Times New Roman" w:hAnsi="Times New Roman" w:cs="Times New Roman"/>
           <w:smallCaps/>
-          <w:color w:val="554936"/>
+          <w:color w:val="000000"/>
           <w:spacing w:val="0"/>
           <w:w w:val="100"/>
           <w:position w:val="0"/>
@@ -164,7 +173,8 @@
       </w:r>
       <w:r>
         <w:rPr>
-          <w:color w:val="554936"/>
+          <w:rFonts w:ascii="Times New Roman" w:eastAsia="Times New Roman" w:hAnsi="Times New Roman" w:cs="Times New Roman"/>
+          <w:color w:val="000000"/>
           <w:spacing w:val="0"/>
           <w:w w:val="100"/>
           <w:position w:val="0"/>
@@ -175,9 +185,10 @@
       </w:r>
       <w:r>
         <w:rPr>
-          <w:i/>
-          <w:iCs/>
-          <w:color w:val="554936"/>
+          <w:rFonts w:ascii="Times New Roman" w:eastAsia="Times New Roman" w:hAnsi="Times New Roman" w:cs="Times New Roman"/>
+          <w:i/>
+          <w:iCs/>
+          <w:color w:val="000000"/>
           <w:spacing w:val="0"/>
           <w:w w:val="100"/>
           <w:position w:val="0"/>
@@ -188,7 +199,8 @@
       </w:r>
       <w:r>
         <w:rPr>
-          <w:color w:val="554936"/>
+          <w:rFonts w:ascii="Times New Roman" w:eastAsia="Times New Roman" w:hAnsi="Times New Roman" w:cs="Times New Roman"/>
+          <w:color w:val="000000"/>
           <w:spacing w:val="0"/>
           <w:w w:val="100"/>
           <w:position w:val="0"/>
@@ -200,7 +212,7 @@
     </w:p>
     <w:p>
       <w:pPr>
-        <w:pStyle w:val="Style2"/>
+        <w:pStyle w:val="Style3"/>
         <w:keepNext w:val="0"/>
         <w:keepLines w:val="0"/>
         <w:widowControl w:val="0"/>
@@ -212,7 +224,8 @@
       </w:pPr>
       <w:r>
         <w:rPr>
-          <w:color w:val="554936"/>
+          <w:rFonts w:ascii="Times New Roman" w:eastAsia="Times New Roman" w:hAnsi="Times New Roman" w:cs="Times New Roman"/>
+          <w:color w:val="000000"/>
           <w:spacing w:val="0"/>
           <w:w w:val="100"/>
           <w:position w:val="0"/>
@@ -223,8 +236,9 @@
       </w:r>
       <w:r>
         <w:rPr>
+          <w:rFonts w:ascii="Times New Roman" w:eastAsia="Times New Roman" w:hAnsi="Times New Roman" w:cs="Times New Roman"/>
           <w:smallCaps/>
-          <w:color w:val="554936"/>
+          <w:color w:val="000000"/>
           <w:spacing w:val="0"/>
           <w:w w:val="100"/>
           <w:position w:val="0"/>
@@ -235,7 +249,8 @@
       </w:r>
       <w:r>
         <w:rPr>
-          <w:color w:val="554936"/>
+          <w:rFonts w:ascii="Times New Roman" w:eastAsia="Times New Roman" w:hAnsi="Times New Roman" w:cs="Times New Roman"/>
+          <w:color w:val="000000"/>
           <w:spacing w:val="0"/>
           <w:w w:val="100"/>
           <w:position w:val="0"/>
@@ -247,7 +262,7 @@
     </w:p>
     <w:p>
       <w:pPr>
-        <w:pStyle w:val="Style2"/>
+        <w:pStyle w:val="Style3"/>
         <w:keepNext w:val="0"/>
         <w:keepLines w:val="0"/>
         <w:widowControl w:val="0"/>
@@ -259,7 +274,8 @@
       </w:pPr>
       <w:r>
         <w:rPr>
-          <w:color w:val="554936"/>
+          <w:rFonts w:ascii="Times New Roman" w:eastAsia="Times New Roman" w:hAnsi="Times New Roman" w:cs="Times New Roman"/>
+          <w:color w:val="000000"/>
           <w:spacing w:val="0"/>
           <w:w w:val="100"/>
           <w:position w:val="0"/>
@@ -270,8 +286,9 @@
       </w:r>
       <w:r>
         <w:rPr>
+          <w:rFonts w:ascii="Times New Roman" w:eastAsia="Times New Roman" w:hAnsi="Times New Roman" w:cs="Times New Roman"/>
           <w:smallCaps/>
-          <w:color w:val="554936"/>
+          <w:color w:val="000000"/>
           <w:spacing w:val="0"/>
           <w:w w:val="100"/>
           <w:position w:val="0"/>
@@ -282,8 +299,9 @@
       </w:r>
       <w:r>
         <w:rPr>
+          <w:rFonts w:ascii="Times New Roman" w:eastAsia="Times New Roman" w:hAnsi="Times New Roman" w:cs="Times New Roman"/>
           <w:smallCaps/>
-          <w:color w:val="554936"/>
+          <w:color w:val="000000"/>
           <w:spacing w:val="0"/>
           <w:w w:val="100"/>
           <w:position w:val="0"/>
@@ -294,8 +312,9 @@
       </w:r>
       <w:r>
         <w:rPr>
+          <w:rFonts w:ascii="Times New Roman" w:eastAsia="Times New Roman" w:hAnsi="Times New Roman" w:cs="Times New Roman"/>
           <w:smallCaps/>
-          <w:color w:val="554936"/>
+          <w:color w:val="000000"/>
           <w:spacing w:val="0"/>
           <w:w w:val="100"/>
           <w:position w:val="0"/>
@@ -306,8 +325,9 @@
       </w:r>
       <w:r>
         <w:rPr>
+          <w:rFonts w:ascii="Times New Roman" w:eastAsia="Times New Roman" w:hAnsi="Times New Roman" w:cs="Times New Roman"/>
           <w:smallCaps/>
-          <w:color w:val="554936"/>
+          <w:color w:val="000000"/>
           <w:spacing w:val="0"/>
           <w:w w:val="100"/>
           <w:position w:val="0"/>
@@ -318,7 +338,8 @@
       </w:r>
       <w:r>
         <w:rPr>
-          <w:color w:val="554936"/>
+          <w:rFonts w:ascii="Times New Roman" w:eastAsia="Times New Roman" w:hAnsi="Times New Roman" w:cs="Times New Roman"/>
+          <w:color w:val="000000"/>
           <w:spacing w:val="0"/>
           <w:w w:val="100"/>
           <w:position w:val="0"/>
@@ -331,9 +352,10 @@
       </w:r>
       <w:r>
         <w:rPr>
-          <w:i/>
-          <w:iCs/>
-          <w:color w:val="554936"/>
+          <w:rFonts w:ascii="Times New Roman" w:eastAsia="Times New Roman" w:hAnsi="Times New Roman" w:cs="Times New Roman"/>
+          <w:i/>
+          <w:iCs/>
+          <w:color w:val="000000"/>
           <w:spacing w:val="0"/>
           <w:w w:val="100"/>
           <w:position w:val="0"/>
@@ -344,9 +366,10 @@
       </w:r>
       <w:r>
         <w:rPr>
-          <w:i/>
-          <w:iCs/>
-          <w:color w:val="554936"/>
+          <w:rFonts w:ascii="Times New Roman" w:eastAsia="Times New Roman" w:hAnsi="Times New Roman" w:cs="Times New Roman"/>
+          <w:i/>
+          <w:iCs/>
+          <w:color w:val="000000"/>
           <w:spacing w:val="0"/>
           <w:w w:val="100"/>
           <w:position w:val="0"/>
@@ -357,7 +380,8 @@
       </w:r>
       <w:r>
         <w:rPr>
-          <w:color w:val="554936"/>
+          <w:rFonts w:ascii="Times New Roman" w:eastAsia="Times New Roman" w:hAnsi="Times New Roman" w:cs="Times New Roman"/>
+          <w:color w:val="000000"/>
           <w:spacing w:val="0"/>
           <w:w w:val="100"/>
           <w:position w:val="0"/>
@@ -368,7 +392,8 @@
       </w:r>
       <w:r>
         <w:rPr>
-          <w:color w:val="554936"/>
+          <w:rFonts w:ascii="Times New Roman" w:eastAsia="Times New Roman" w:hAnsi="Times New Roman" w:cs="Times New Roman"/>
+          <w:color w:val="000000"/>
           <w:spacing w:val="0"/>
           <w:w w:val="100"/>
           <w:position w:val="0"/>
@@ -379,7 +404,8 @@
       </w:r>
       <w:r>
         <w:rPr>
-          <w:color w:val="554936"/>
+          <w:rFonts w:ascii="Times New Roman" w:eastAsia="Times New Roman" w:hAnsi="Times New Roman" w:cs="Times New Roman"/>
+          <w:color w:val="000000"/>
           <w:spacing w:val="0"/>
           <w:w w:val="100"/>
           <w:position w:val="0"/>
@@ -390,7 +416,8 @@
       </w:r>
       <w:r>
         <w:rPr>
-          <w:color w:val="554936"/>
+          <w:rFonts w:ascii="Times New Roman" w:eastAsia="Times New Roman" w:hAnsi="Times New Roman" w:cs="Times New Roman"/>
+          <w:color w:val="000000"/>
           <w:spacing w:val="0"/>
           <w:w w:val="100"/>
           <w:position w:val="0"/>
@@ -401,7 +428,8 @@
       </w:r>
       <w:r>
         <w:rPr>
-          <w:color w:val="554936"/>
+          <w:rFonts w:ascii="Times New Roman" w:eastAsia="Times New Roman" w:hAnsi="Times New Roman" w:cs="Times New Roman"/>
+          <w:color w:val="000000"/>
           <w:spacing w:val="0"/>
           <w:w w:val="100"/>
           <w:position w:val="0"/>
@@ -412,7 +440,8 @@
       </w:r>
       <w:r>
         <w:rPr>
-          <w:color w:val="554936"/>
+          <w:rFonts w:ascii="Times New Roman" w:eastAsia="Times New Roman" w:hAnsi="Times New Roman" w:cs="Times New Roman"/>
+          <w:color w:val="000000"/>
           <w:spacing w:val="0"/>
           <w:w w:val="100"/>
           <w:position w:val="0"/>
@@ -424,7 +453,7 @@
     </w:p>
     <w:p>
       <w:pPr>
-        <w:pStyle w:val="Style2"/>
+        <w:pStyle w:val="Style3"/>
         <w:keepNext w:val="0"/>
         <w:keepLines w:val="0"/>
         <w:widowControl w:val="0"/>
@@ -436,7 +465,8 @@
       </w:pPr>
       <w:r>
         <w:rPr>
-          <w:color w:val="554936"/>
+          <w:rFonts w:ascii="Times New Roman" w:eastAsia="Times New Roman" w:hAnsi="Times New Roman" w:cs="Times New Roman"/>
+          <w:color w:val="000000"/>
           <w:spacing w:val="0"/>
           <w:w w:val="100"/>
           <w:position w:val="0"/>
@@ -447,9 +477,10 @@
       </w:r>
       <w:r>
         <w:rPr>
-          <w:i/>
-          <w:iCs/>
-          <w:color w:val="554936"/>
+          <w:rFonts w:ascii="Times New Roman" w:eastAsia="Times New Roman" w:hAnsi="Times New Roman" w:cs="Times New Roman"/>
+          <w:i/>
+          <w:iCs/>
+          <w:color w:val="000000"/>
           <w:spacing w:val="0"/>
           <w:w w:val="100"/>
           <w:position w:val="0"/>
@@ -460,7 +491,8 @@
       </w:r>
       <w:r>
         <w:rPr>
-          <w:color w:val="554936"/>
+          <w:rFonts w:ascii="Times New Roman" w:eastAsia="Times New Roman" w:hAnsi="Times New Roman" w:cs="Times New Roman"/>
+          <w:color w:val="000000"/>
           <w:spacing w:val="0"/>
           <w:w w:val="100"/>
           <w:position w:val="0"/>
@@ -472,7 +504,7 @@
     </w:p>
     <w:p>
       <w:pPr>
-        <w:pStyle w:val="Style6"/>
+        <w:pStyle w:val="Style7"/>
         <w:keepNext w:val="0"/>
         <w:keepLines w:val="0"/>
         <w:widowControl w:val="0"/>
@@ -483,7 +515,8 @@
       </w:pPr>
       <w:r>
         <w:rPr>
-          <w:color w:val="554936"/>
+          <w:rFonts w:ascii="Times New Roman" w:eastAsia="Times New Roman" w:hAnsi="Times New Roman" w:cs="Times New Roman"/>
+          <w:color w:val="000000"/>
           <w:spacing w:val="0"/>
           <w:w w:val="100"/>
           <w:position w:val="0"/>
@@ -494,9 +527,10 @@
       </w:r>
       <w:r>
         <w:rPr>
-          <w:i/>
-          <w:iCs/>
-          <w:color w:val="554936"/>
+          <w:rFonts w:ascii="Times New Roman" w:eastAsia="Times New Roman" w:hAnsi="Times New Roman" w:cs="Times New Roman"/>
+          <w:i/>
+          <w:iCs/>
+          <w:color w:val="000000"/>
           <w:spacing w:val="0"/>
           <w:w w:val="100"/>
           <w:position w:val="0"/>
@@ -507,7 +541,8 @@
       </w:r>
       <w:r>
         <w:rPr>
-          <w:color w:val="554936"/>
+          <w:rFonts w:ascii="Times New Roman" w:eastAsia="Times New Roman" w:hAnsi="Times New Roman" w:cs="Times New Roman"/>
+          <w:color w:val="000000"/>
           <w:spacing w:val="0"/>
           <w:w w:val="100"/>
           <w:position w:val="0"/>
@@ -518,7 +553,8 @@
       </w:r>
       <w:r>
         <w:rPr>
-          <w:color w:val="554936"/>
+          <w:rFonts w:ascii="Times New Roman" w:eastAsia="Times New Roman" w:hAnsi="Times New Roman" w:cs="Times New Roman"/>
+          <w:color w:val="000000"/>
           <w:spacing w:val="0"/>
           <w:w w:val="100"/>
           <w:position w:val="0"/>
@@ -529,9 +565,10 @@
       </w:r>
       <w:r>
         <w:rPr>
-          <w:i/>
-          <w:iCs/>
-          <w:color w:val="554936"/>
+          <w:rFonts w:ascii="Times New Roman" w:eastAsia="Times New Roman" w:hAnsi="Times New Roman" w:cs="Times New Roman"/>
+          <w:i/>
+          <w:iCs/>
+          <w:color w:val="000000"/>
           <w:spacing w:val="0"/>
           <w:w w:val="100"/>
           <w:position w:val="0"/>
@@ -544,7 +581,8 @@
       </w:r>
       <w:r>
         <w:rPr>
-          <w:color w:val="554936"/>
+          <w:rFonts w:ascii="Times New Roman" w:eastAsia="Times New Roman" w:hAnsi="Times New Roman" w:cs="Times New Roman"/>
+          <w:color w:val="000000"/>
           <w:spacing w:val="0"/>
           <w:w w:val="100"/>
           <w:position w:val="0"/>
@@ -557,7 +595,8 @@
       </w:r>
       <w:r>
         <w:rPr>
-          <w:color w:val="554936"/>
+          <w:rFonts w:ascii="Times New Roman" w:eastAsia="Times New Roman" w:hAnsi="Times New Roman" w:cs="Times New Roman"/>
+          <w:color w:val="000000"/>
           <w:spacing w:val="0"/>
           <w:w w:val="100"/>
           <w:position w:val="0"/>
@@ -568,7 +607,8 @@
       </w:r>
       <w:r>
         <w:rPr>
-          <w:color w:val="554936"/>
+          <w:rFonts w:ascii="Times New Roman" w:eastAsia="Times New Roman" w:hAnsi="Times New Roman" w:cs="Times New Roman"/>
+          <w:color w:val="000000"/>
           <w:spacing w:val="0"/>
           <w:w w:val="100"/>
           <w:position w:val="0"/>
@@ -579,9 +619,10 @@
       </w:r>
       <w:r>
         <w:rPr>
-          <w:i/>
-          <w:iCs/>
-          <w:color w:val="554936"/>
+          <w:rFonts w:ascii="Times New Roman" w:eastAsia="Times New Roman" w:hAnsi="Times New Roman" w:cs="Times New Roman"/>
+          <w:i/>
+          <w:iCs/>
+          <w:color w:val="000000"/>
           <w:spacing w:val="0"/>
           <w:w w:val="100"/>
           <w:position w:val="0"/>
@@ -592,7 +633,8 @@
       </w:r>
       <w:r>
         <w:rPr>
-          <w:color w:val="554936"/>
+          <w:rFonts w:ascii="Times New Roman" w:eastAsia="Times New Roman" w:hAnsi="Times New Roman" w:cs="Times New Roman"/>
+          <w:color w:val="000000"/>
           <w:spacing w:val="0"/>
           <w:w w:val="100"/>
           <w:position w:val="0"/>
@@ -603,7 +645,8 @@
       </w:r>
       <w:r>
         <w:rPr>
-          <w:color w:val="554936"/>
+          <w:rFonts w:ascii="Times New Roman" w:eastAsia="Times New Roman" w:hAnsi="Times New Roman" w:cs="Times New Roman"/>
+          <w:color w:val="000000"/>
           <w:spacing w:val="0"/>
           <w:w w:val="100"/>
           <w:position w:val="0"/>
@@ -614,7 +657,8 @@
       </w:r>
       <w:r>
         <w:rPr>
-          <w:color w:val="554936"/>
+          <w:rFonts w:ascii="Times New Roman" w:eastAsia="Times New Roman" w:hAnsi="Times New Roman" w:cs="Times New Roman"/>
+          <w:color w:val="000000"/>
           <w:spacing w:val="0"/>
           <w:w w:val="100"/>
           <w:position w:val="0"/>
@@ -625,7 +669,8 @@
       </w:r>
       <w:r>
         <w:rPr>
-          <w:color w:val="554936"/>
+          <w:rFonts w:ascii="Times New Roman" w:eastAsia="Times New Roman" w:hAnsi="Times New Roman" w:cs="Times New Roman"/>
+          <w:color w:val="000000"/>
           <w:spacing w:val="0"/>
           <w:w w:val="100"/>
           <w:position w:val="0"/>
@@ -637,7 +682,7 @@
     </w:p>
     <w:p>
       <w:pPr>
-        <w:pStyle w:val="Style2"/>
+        <w:pStyle w:val="Style3"/>
         <w:keepNext w:val="0"/>
         <w:keepLines w:val="0"/>
         <w:widowControl w:val="0"/>
@@ -649,7 +694,8 @@
       </w:pPr>
       <w:r>
         <w:rPr>
-          <w:color w:val="554936"/>
+          <w:rFonts w:ascii="Times New Roman" w:eastAsia="Times New Roman" w:hAnsi="Times New Roman" w:cs="Times New Roman"/>
+          <w:color w:val="000000"/>
           <w:spacing w:val="0"/>
           <w:w w:val="100"/>
           <w:position w:val="0"/>
@@ -660,8 +706,9 @@
       </w:r>
       <w:r>
         <w:rPr>
+          <w:rFonts w:ascii="Times New Roman" w:eastAsia="Times New Roman" w:hAnsi="Times New Roman" w:cs="Times New Roman"/>
           <w:smallCaps/>
-          <w:color w:val="554936"/>
+          <w:color w:val="000000"/>
           <w:spacing w:val="0"/>
           <w:w w:val="100"/>
           <w:position w:val="0"/>
@@ -672,7 +719,8 @@
       </w:r>
       <w:r>
         <w:rPr>
-          <w:color w:val="554936"/>
+          <w:rFonts w:ascii="Times New Roman" w:eastAsia="Times New Roman" w:hAnsi="Times New Roman" w:cs="Times New Roman"/>
+          <w:color w:val="000000"/>
           <w:spacing w:val="0"/>
           <w:w w:val="100"/>
           <w:position w:val="0"/>
@@ -683,7 +731,8 @@
       </w:r>
       <w:r>
         <w:rPr>
-          <w:color w:val="554936"/>
+          <w:rFonts w:ascii="Times New Roman" w:eastAsia="Times New Roman" w:hAnsi="Times New Roman" w:cs="Times New Roman"/>
+          <w:color w:val="000000"/>
           <w:spacing w:val="0"/>
           <w:w w:val="100"/>
           <w:position w:val="0"/>
@@ -696,7 +745,8 @@
       </w:r>
       <w:r>
         <w:rPr>
-          <w:color w:val="554936"/>
+          <w:rFonts w:ascii="Times New Roman" w:eastAsia="Times New Roman" w:hAnsi="Times New Roman" w:cs="Times New Roman"/>
+          <w:color w:val="000000"/>
           <w:spacing w:val="0"/>
           <w:w w:val="100"/>
           <w:position w:val="0"/>
@@ -707,7 +757,8 @@
       </w:r>
       <w:r>
         <w:rPr>
-          <w:color w:val="554936"/>
+          <w:rFonts w:ascii="Times New Roman" w:eastAsia="Times New Roman" w:hAnsi="Times New Roman" w:cs="Times New Roman"/>
+          <w:color w:val="000000"/>
           <w:spacing w:val="0"/>
           <w:w w:val="100"/>
           <w:position w:val="0"/>
@@ -724,9 +775,10 @@
       </w:r>
       <w:r>
         <w:rPr>
-          <w:i/>
-          <w:iCs/>
-          <w:color w:val="554936"/>
+          <w:rFonts w:ascii="Times New Roman" w:eastAsia="Times New Roman" w:hAnsi="Times New Roman" w:cs="Times New Roman"/>
+          <w:i/>
+          <w:iCs/>
+          <w:color w:val="000000"/>
           <w:spacing w:val="0"/>
           <w:w w:val="100"/>
           <w:position w:val="0"/>
@@ -737,9 +789,10 @@
       </w:r>
       <w:r>
         <w:rPr>
-          <w:i/>
-          <w:iCs/>
-          <w:color w:val="554936"/>
+          <w:rFonts w:ascii="Times New Roman" w:eastAsia="Times New Roman" w:hAnsi="Times New Roman" w:cs="Times New Roman"/>
+          <w:i/>
+          <w:iCs/>
+          <w:color w:val="000000"/>
           <w:spacing w:val="0"/>
           <w:w w:val="100"/>
           <w:position w:val="0"/>
@@ -750,9 +803,10 @@
       </w:r>
       <w:r>
         <w:rPr>
-          <w:i/>
-          <w:iCs/>
-          <w:color w:val="554936"/>
+          <w:rFonts w:ascii="Times New Roman" w:eastAsia="Times New Roman" w:hAnsi="Times New Roman" w:cs="Times New Roman"/>
+          <w:i/>
+          <w:iCs/>
+          <w:color w:val="000000"/>
           <w:spacing w:val="0"/>
           <w:w w:val="100"/>
           <w:position w:val="0"/>
@@ -763,9 +817,10 @@
       </w:r>
       <w:r>
         <w:rPr>
-          <w:i/>
-          <w:iCs/>
-          <w:color w:val="554936"/>
+          <w:rFonts w:ascii="Times New Roman" w:eastAsia="Times New Roman" w:hAnsi="Times New Roman" w:cs="Times New Roman"/>
+          <w:i/>
+          <w:iCs/>
+          <w:color w:val="000000"/>
           <w:spacing w:val="0"/>
           <w:w w:val="100"/>
           <w:position w:val="0"/>
@@ -776,9 +831,10 @@
       </w:r>
       <w:r>
         <w:rPr>
-          <w:i/>
-          <w:iCs/>
-          <w:color w:val="554936"/>
+          <w:rFonts w:ascii="Times New Roman" w:eastAsia="Times New Roman" w:hAnsi="Times New Roman" w:cs="Times New Roman"/>
+          <w:i/>
+          <w:iCs/>
+          <w:color w:val="000000"/>
           <w:spacing w:val="0"/>
           <w:w w:val="100"/>
           <w:position w:val="0"/>
@@ -789,7 +845,8 @@
       </w:r>
       <w:r>
         <w:rPr>
-          <w:color w:val="554936"/>
+          <w:rFonts w:ascii="Times New Roman" w:eastAsia="Times New Roman" w:hAnsi="Times New Roman" w:cs="Times New Roman"/>
+          <w:color w:val="000000"/>
           <w:spacing w:val="0"/>
           <w:w w:val="100"/>
           <w:position w:val="0"/>
@@ -800,9 +857,10 @@
       </w:r>
       <w:r>
         <w:rPr>
-          <w:i/>
-          <w:iCs/>
-          <w:color w:val="554936"/>
+          <w:rFonts w:ascii="Times New Roman" w:eastAsia="Times New Roman" w:hAnsi="Times New Roman" w:cs="Times New Roman"/>
+          <w:i/>
+          <w:iCs/>
+          <w:color w:val="000000"/>
           <w:spacing w:val="0"/>
           <w:w w:val="100"/>
           <w:position w:val="0"/>
@@ -813,9 +871,10 @@
       </w:r>
       <w:r>
         <w:rPr>
-          <w:i/>
-          <w:iCs/>
-          <w:color w:val="554936"/>
+          <w:rFonts w:ascii="Times New Roman" w:eastAsia="Times New Roman" w:hAnsi="Times New Roman" w:cs="Times New Roman"/>
+          <w:i/>
+          <w:iCs/>
+          <w:color w:val="000000"/>
           <w:spacing w:val="0"/>
           <w:w w:val="100"/>
           <w:position w:val="0"/>
@@ -826,7 +885,8 @@
       </w:r>
       <w:r>
         <w:rPr>
-          <w:color w:val="554936"/>
+          <w:rFonts w:ascii="Times New Roman" w:eastAsia="Times New Roman" w:hAnsi="Times New Roman" w:cs="Times New Roman"/>
+          <w:color w:val="000000"/>
           <w:spacing w:val="0"/>
           <w:w w:val="100"/>
           <w:position w:val="0"/>
@@ -837,9 +897,10 @@
       </w:r>
       <w:r>
         <w:rPr>
-          <w:i/>
-          <w:iCs/>
-          <w:color w:val="554936"/>
+          <w:rFonts w:ascii="Times New Roman" w:eastAsia="Times New Roman" w:hAnsi="Times New Roman" w:cs="Times New Roman"/>
+          <w:i/>
+          <w:iCs/>
+          <w:color w:val="000000"/>
           <w:spacing w:val="0"/>
           <w:w w:val="100"/>
           <w:position w:val="0"/>
@@ -850,9 +911,10 @@
       </w:r>
       <w:r>
         <w:rPr>
-          <w:i/>
-          <w:iCs/>
-          <w:color w:val="554936"/>
+          <w:rFonts w:ascii="Times New Roman" w:eastAsia="Times New Roman" w:hAnsi="Times New Roman" w:cs="Times New Roman"/>
+          <w:i/>
+          <w:iCs/>
+          <w:color w:val="000000"/>
           <w:spacing w:val="0"/>
           <w:w w:val="100"/>
           <w:position w:val="0"/>
@@ -863,7 +925,8 @@
       </w:r>
       <w:r>
         <w:rPr>
-          <w:color w:val="554936"/>
+          <w:rFonts w:ascii="Times New Roman" w:eastAsia="Times New Roman" w:hAnsi="Times New Roman" w:cs="Times New Roman"/>
+          <w:color w:val="000000"/>
           <w:spacing w:val="0"/>
           <w:w w:val="100"/>
           <w:position w:val="0"/>
@@ -874,7 +937,8 @@
       </w:r>
       <w:r>
         <w:rPr>
-          <w:color w:val="554936"/>
+          <w:rFonts w:ascii="Times New Roman" w:eastAsia="Times New Roman" w:hAnsi="Times New Roman" w:cs="Times New Roman"/>
+          <w:color w:val="000000"/>
           <w:spacing w:val="0"/>
           <w:w w:val="100"/>
           <w:position w:val="0"/>
@@ -885,9 +949,10 @@
       </w:r>
       <w:r>
         <w:rPr>
-          <w:i/>
-          <w:iCs/>
-          <w:color w:val="554936"/>
+          <w:rFonts w:ascii="Times New Roman" w:eastAsia="Times New Roman" w:hAnsi="Times New Roman" w:cs="Times New Roman"/>
+          <w:i/>
+          <w:iCs/>
+          <w:color w:val="000000"/>
           <w:spacing w:val="0"/>
           <w:w w:val="100"/>
           <w:position w:val="0"/>
@@ -898,9 +963,10 @@
       </w:r>
       <w:r>
         <w:rPr>
-          <w:i/>
-          <w:iCs/>
-          <w:color w:val="554936"/>
+          <w:rFonts w:ascii="Times New Roman" w:eastAsia="Times New Roman" w:hAnsi="Times New Roman" w:cs="Times New Roman"/>
+          <w:i/>
+          <w:iCs/>
+          <w:color w:val="000000"/>
           <w:spacing w:val="0"/>
           <w:w w:val="100"/>
           <w:position w:val="0"/>
@@ -911,7 +977,8 @@
       </w:r>
       <w:r>
         <w:rPr>
-          <w:color w:val="554936"/>
+          <w:rFonts w:ascii="Times New Roman" w:eastAsia="Times New Roman" w:hAnsi="Times New Roman" w:cs="Times New Roman"/>
+          <w:color w:val="000000"/>
           <w:spacing w:val="0"/>
           <w:w w:val="100"/>
           <w:position w:val="0"/>
@@ -922,7 +989,8 @@
       </w:r>
       <w:r>
         <w:rPr>
-          <w:color w:val="554936"/>
+          <w:rFonts w:ascii="Times New Roman" w:eastAsia="Times New Roman" w:hAnsi="Times New Roman" w:cs="Times New Roman"/>
+          <w:color w:val="000000"/>
           <w:spacing w:val="0"/>
           <w:w w:val="100"/>
           <w:position w:val="0"/>
@@ -939,8 +1007,7 @@
         <w:numRestart w:val="continuous"/>
       </w:footnotePr>
       <w:pgSz w:w="12240" w:h="16840"/>
-      <w:pgMar w:top="2254" w:left="1537" w:right="1185" w:bottom="602" w:header="1826" w:footer="174" w:gutter="0"/>
-      <w:pgNumType w:start="76"/>
+      <w:pgMar w:top="2254" w:left="1537" w:right="1185" w:bottom="602" w:header="0" w:footer="3" w:gutter="0"/>
       <w:cols w:space="720"/>
       <w:noEndnote/>
       <w:rtlGutter w:val="0"/>
@@ -975,7 +1042,7 @@
   <w:docDefaults>
     <w:rPrDefault>
       <w:rPr>
-        <w:rFonts w:ascii="Arial Unicode MS" w:eastAsia="Arial Unicode MS" w:hAnsi="Arial Unicode MS" w:cs="Arial Unicode MS"/>
+        <w:rFonts w:ascii="Times New Roman" w:eastAsia="Times New Roman" w:hAnsi="Times New Roman" w:cs="Times New Roman"/>
         <w:sz w:val="24"/>
         <w:szCs w:val="24"/>
         <w:lang w:val="en-US" w:eastAsia="en-US" w:bidi="en-US"/>
@@ -1007,7 +1074,7 @@
       <w:jc w:val="left"/>
     </w:pPr>
     <w:rPr>
-      <w:rFonts w:ascii="Arial Unicode MS" w:eastAsia="Arial Unicode MS" w:hAnsi="Arial Unicode MS" w:cs="Arial Unicode MS"/>
+      <w:rFonts w:ascii="Times New Roman" w:eastAsia="Times New Roman" w:hAnsi="Times New Roman" w:cs="Times New Roman"/>
       <w:color w:val="000000"/>
       <w:spacing w:val="0"/>
       <w:w w:val="100"/>
@@ -1021,7 +1088,7 @@
   <w:style w:type="character" w:default="1" w:styleId="DefaultParagraphFont">
     <w:name w:val="Default Paragraph Font"/>
     <w:rPr>
-      <w:rFonts w:ascii="Arial Unicode MS" w:eastAsia="Arial Unicode MS" w:hAnsi="Arial Unicode MS" w:cs="Arial Unicode MS"/>
+      <w:rFonts w:ascii="Times New Roman" w:eastAsia="Times New Roman" w:hAnsi="Times New Roman" w:cs="Times New Roman"/>
       <w:color w:val="000000"/>
       <w:spacing w:val="0"/>
       <w:w w:val="100"/>
@@ -1032,46 +1099,50 @@
       <w:lang w:val="en-US" w:eastAsia="en-US" w:bidi="en-US"/>
     </w:rPr>
   </w:style>
-  <w:style w:type="character" w:customStyle="1" w:styleId="CharStyle3">
+  <w:style w:type="character" w:styleId="Hyperlink">
+    <w:name w:val="Hyperlink"/>
+    <w:basedOn w:val="DefaultParagraphFont"/>
+    <w:rPr>
+      <w:color w:val="0066CC"/>
+      <w:u w:val="single"/>
+    </w:rPr>
+  </w:style>
+  <w:style w:type="character" w:customStyle="1" w:styleId="CharStyle4">
     <w:name w:val="Body text_"/>
     <w:basedOn w:val="DefaultParagraphFont"/>
-    <w:link w:val="Style2"/>
+    <w:link w:val="Style3"/>
     <w:rPr>
-      <w:rFonts w:ascii="Times New Roman" w:eastAsia="Times New Roman" w:hAnsi="Times New Roman" w:cs="Times New Roman"/>
       <w:b w:val="0"/>
       <w:bCs w:val="0"/>
       <w:i w:val="0"/>
       <w:iCs w:val="0"/>
       <w:smallCaps w:val="0"/>
       <w:strike w:val="0"/>
-      <w:color w:val="746C54"/>
       <w:sz w:val="18"/>
       <w:szCs w:val="18"/>
       <w:u w:val="none"/>
     </w:rPr>
   </w:style>
-  <w:style w:type="character" w:customStyle="1" w:styleId="CharStyle7">
+  <w:style w:type="character" w:customStyle="1" w:styleId="CharStyle8">
     <w:name w:val="Body text (2)_"/>
     <w:basedOn w:val="DefaultParagraphFont"/>
-    <w:link w:val="Style6"/>
+    <w:link w:val="Style7"/>
     <w:rPr>
-      <w:rFonts w:ascii="Times New Roman" w:eastAsia="Times New Roman" w:hAnsi="Times New Roman" w:cs="Times New Roman"/>
       <w:b w:val="0"/>
       <w:bCs w:val="0"/>
       <w:i w:val="0"/>
       <w:iCs w:val="0"/>
       <w:smallCaps w:val="0"/>
       <w:strike w:val="0"/>
-      <w:color w:val="746C54"/>
       <w:sz w:val="15"/>
       <w:szCs w:val="15"/>
       <w:u w:val="none"/>
     </w:rPr>
   </w:style>
-  <w:style w:type="paragraph" w:styleId="Style2">
+  <w:style w:type="paragraph" w:styleId="Style3">
     <w:name w:val="Body text"/>
     <w:basedOn w:val="Normal"/>
-    <w:link w:val="CharStyle3"/>
+    <w:link w:val="CharStyle4"/>
     <w:qFormat/>
     <w:pPr>
       <w:widowControl w:val="0"/>
@@ -1080,23 +1151,21 @@
       <w:jc w:val="both"/>
     </w:pPr>
     <w:rPr>
-      <w:rFonts w:ascii="Times New Roman" w:eastAsia="Times New Roman" w:hAnsi="Times New Roman" w:cs="Times New Roman"/>
       <w:b w:val="0"/>
       <w:bCs w:val="0"/>
       <w:i w:val="0"/>
       <w:iCs w:val="0"/>
       <w:smallCaps w:val="0"/>
       <w:strike w:val="0"/>
-      <w:color w:val="746C54"/>
       <w:sz w:val="18"/>
       <w:szCs w:val="18"/>
       <w:u w:val="none"/>
     </w:rPr>
   </w:style>
-  <w:style w:type="paragraph" w:customStyle="1" w:styleId="Style6">
+  <w:style w:type="paragraph" w:customStyle="1" w:styleId="Style7">
     <w:name w:val="Body text (2)"/>
     <w:basedOn w:val="Normal"/>
-    <w:link w:val="CharStyle7"/>
+    <w:link w:val="CharStyle8"/>
     <w:pPr>
       <w:widowControl w:val="0"/>
       <w:shd w:val="clear" w:color="auto" w:fill="FFFFFF"/>
@@ -1105,14 +1174,12 @@
       <w:jc w:val="both"/>
     </w:pPr>
     <w:rPr>
-      <w:rFonts w:ascii="Times New Roman" w:eastAsia="Times New Roman" w:hAnsi="Times New Roman" w:cs="Times New Roman"/>
       <w:b w:val="0"/>
       <w:bCs w:val="0"/>
       <w:i w:val="0"/>
       <w:iCs w:val="0"/>
       <w:smallCaps w:val="0"/>
       <w:strike w:val="0"/>
-      <w:color w:val="746C54"/>
       <w:sz w:val="15"/>
       <w:szCs w:val="15"/>
       <w:u w:val="none"/>
